--- a/Workshop Tasks/Week 4/Week 4 Workshop.docx
+++ b/Workshop Tasks/Week 4/Week 4 Workshop.docx
@@ -1,27 +1,144 @@
 
 <file path=word/document.xml><?xml version="1.0" encoding="utf-8"?>
-<w:document xmlns:wpc="http://schemas.microsoft.com/office/word/2010/wordprocessingCanvas" xmlns:cx="http://schemas.microsoft.com/office/drawing/2014/chartex" xmlns:cx1="http://schemas.microsoft.com/office/drawing/2015/9/8/chartex" xmlns:mc="http://schemas.openxmlformats.org/markup-compatibility/2006" xmlns:o="urn:schemas-microsoft-com:office:office" xmlns:r="http://schemas.openxmlformats.org/officeDocument/2006/relationships" xmlns:m="http://schemas.openxmlformats.org/officeDocument/2006/math" xmlns:v="urn:schemas-microsoft-com:vml" xmlns:wp14="http://schemas.microsoft.com/office/word/2010/wordprocessingDrawing" xmlns:wp="http://schemas.openxmlformats.org/drawingml/2006/wordprocessingDrawing" xmlns:w10="urn:schemas-microsoft-com:office:word" xmlns:w="http://schemas.openxmlformats.org/wordprocessingml/2006/main" xmlns:w14="http://schemas.microsoft.com/office/word/2010/wordml" xmlns:w15="http://schemas.microsoft.com/office/word/2012/wordml" xmlns:w16se="http://schemas.microsoft.com/office/word/2015/wordml/symex" xmlns:wpg="http://schemas.microsoft.com/office/word/2010/wordprocessingGroup" xmlns:wpi="http://schemas.microsoft.com/office/word/2010/wordprocessingInk" xmlns:wne="http://schemas.microsoft.com/office/word/2006/wordml" xmlns:wps="http://schemas.microsoft.com/office/word/2010/wordprocessingShape" mc:Ignorable="w14 w15 w16se wp14">
+<w:document xmlns:wpc="http://schemas.microsoft.com/office/word/2010/wordprocessingCanvas" xmlns:cx="http://schemas.microsoft.com/office/drawing/2014/chartex" xmlns:cx1="http://schemas.microsoft.com/office/drawing/2015/9/8/chartex" xmlns:cx2="http://schemas.microsoft.com/office/drawing/2015/10/21/chartex" xmlns:cx3="http://schemas.microsoft.com/office/drawing/2016/5/9/chartex" xmlns:cx4="http://schemas.microsoft.com/office/drawing/2016/5/10/chartex" xmlns:cx5="http://schemas.microsoft.com/office/drawing/2016/5/11/chartex" xmlns:cx6="http://schemas.microsoft.com/office/drawing/2016/5/12/chartex" xmlns:cx7="http://schemas.microsoft.com/office/drawing/2016/5/13/chartex" xmlns:cx8="http://schemas.microsoft.com/office/drawing/2016/5/14/chartex" xmlns:mc="http://schemas.openxmlformats.org/markup-compatibility/2006" xmlns:aink="http://schemas.microsoft.com/office/drawing/2016/ink" xmlns:am3d="http://schemas.microsoft.com/office/drawing/2017/model3d" xmlns:o="urn:schemas-microsoft-com:office:office" xmlns:r="http://schemas.openxmlformats.org/officeDocument/2006/relationships" xmlns:m="http://schemas.openxmlformats.org/officeDocument/2006/math" xmlns:v="urn:schemas-microsoft-com:vml" xmlns:wp14="http://schemas.microsoft.com/office/word/2010/wordprocessingDrawing" xmlns:wp="http://schemas.openxmlformats.org/drawingml/2006/wordprocessingDrawing" xmlns:w10="urn:schemas-microsoft-com:office:word" xmlns:w="http://schemas.openxmlformats.org/wordprocessingml/2006/main" xmlns:w14="http://schemas.microsoft.com/office/word/2010/wordml" xmlns:w15="http://schemas.microsoft.com/office/word/2012/wordml" xmlns:w16cid="http://schemas.microsoft.com/office/word/2016/wordml/cid" xmlns:w16se="http://schemas.microsoft.com/office/word/2015/wordml/symex" xmlns:wpg="http://schemas.microsoft.com/office/word/2010/wordprocessingGroup" xmlns:wpi="http://schemas.microsoft.com/office/word/2010/wordprocessingInk" xmlns:wne="http://schemas.microsoft.com/office/word/2006/wordml" xmlns:wps="http://schemas.microsoft.com/office/word/2010/wordprocessingShape" mc:Ignorable="w14 w15 w16se w16cid wp14">
   <w:body>
     <w:p>
       <w:pPr>
         <w:rPr>
           <w:rFonts w:cstheme="minorHAnsi"/>
           <w:b/>
+          <w:sz w:val="32"/>
         </w:rPr>
       </w:pPr>
       <w:r>
         <w:rPr>
           <w:rFonts w:cstheme="minorHAnsi"/>
           <w:b/>
-        </w:rPr>
-        <w:t xml:space="preserve">Interface </w:t>
-      </w:r>
-      <w:r>
+          <w:sz w:val="32"/>
+        </w:rPr>
+        <w:t>Task 1</w:t>
+      </w:r>
+    </w:p>
+    <w:p>
+      <w:r>
+        <w:t xml:space="preserve">Task 1: Once you have completed the initial task, and you are happy with the concept of an interface, you are to work with you group members to achieve the following (2-3 students can work as a team in your group): </w:t>
+      </w:r>
+    </w:p>
+    <w:p>
+      <w:r>
+        <w:t xml:space="preserve">▪ One of you should act in the role of ‘client’ </w:t>
+      </w:r>
+      <w:r>
+        <w:br/>
+      </w:r>
+      <w:r>
+        <w:t xml:space="preserve">▪ You must instruct the ‘coder’ on developing your system(s) </w:t>
+      </w:r>
+      <w:r>
+        <w:br/>
+      </w:r>
+      <w:r>
+        <w:t xml:space="preserve">   </w:t>
+      </w:r>
+      <w:r>
+        <w:t>o An ATM System</w:t>
+      </w:r>
+      <w:r>
+        <w:br/>
+        <w:t xml:space="preserve">                </w:t>
+      </w:r>
+      <w:r>
+        <w:t xml:space="preserve"> • You are free to make up your own requirements for this, consider them carefully</w:t>
+      </w:r>
+      <w:r>
+        <w:t xml:space="preserve"> </w:t>
+      </w:r>
+      <w:r>
+        <w:t xml:space="preserve">   </w:t>
+      </w:r>
+      <w:r>
+        <w:t xml:space="preserve">however. </w:t>
+      </w:r>
+      <w:r>
+        <w:br/>
+      </w:r>
+      <w:r>
+        <w:t xml:space="preserve">o A Health Monitoring System </w:t>
+      </w:r>
+      <w:r>
+        <w:br/>
+        <w:t xml:space="preserve">                    </w:t>
+      </w:r>
+      <w:r>
+        <w:t>• Monitoring and controlling, heart rate, breathing, and administering medication when required.</w:t>
+      </w:r>
+      <w:r>
+        <w:br/>
+      </w:r>
+      <w:r>
+        <w:t xml:space="preserve"> o A Mobile Phone Fitness app </w:t>
+      </w:r>
+    </w:p>
+    <w:p>
+      <w:r>
+        <w:t xml:space="preserve">• Recording current weight, number of calories consumed </w:t>
+      </w:r>
+      <w:proofErr w:type="gramStart"/>
+      <w:r>
+        <w:t>on a daily basis</w:t>
+      </w:r>
+      <w:proofErr w:type="gramEnd"/>
+      <w:r>
+        <w:t xml:space="preserve">, sports undertaken and suggesting recipes for meals </w:t>
+      </w:r>
+    </w:p>
+    <w:p>
+      <w:r>
+        <w:t xml:space="preserve">▪ Developing these systems one at a time, you must implement them (just the interface) using the following methodologies: </w:t>
+      </w:r>
+    </w:p>
+    <w:p>
+      <w:r>
+        <w:t xml:space="preserve">o First, Waterfall </w:t>
+      </w:r>
+      <w:r>
+        <w:br/>
+      </w:r>
+      <w:r>
+        <w:t xml:space="preserve">o Then, Agile </w:t>
+      </w:r>
+      <w:r>
+        <w:br/>
+      </w:r>
+      <w:r>
+        <w:t>▪ Making sure to consider the full lifecycle of the methodologies and the client relationships.</w:t>
+      </w:r>
+      <w:r>
+        <w:br/>
+      </w:r>
+    </w:p>
+    <w:p>
+      <w:r>
+        <w:t>Make sure that BOTH members of your team engage in both sides of the above process, i.e. both act as client for the other, and developer.</w:t>
+      </w:r>
+    </w:p>
+    <w:p>
+      <w:r>
+        <w:t xml:space="preserve">   </w:t>
+      </w:r>
+    </w:p>
+    <w:p>
+      <w:pPr>
         <w:rPr>
           <w:rFonts w:cstheme="minorHAnsi"/>
           <w:b/>
         </w:rPr>
-        <w:t>in Java</w:t>
+      </w:pPr>
+      <w:r>
+        <w:rPr>
+          <w:b/>
+        </w:rPr>
+        <w:t>An ATM System</w:t>
       </w:r>
     </w:p>
     <w:p>
@@ -33,42 +150,8 @@
       <w:r>
         <w:rPr>
           <w:rFonts w:cstheme="minorHAnsi"/>
-          <w:b/>
-        </w:rPr>
-        <w:t xml:space="preserve">Definition of Interface in Java </w:t>
-      </w:r>
-      <w:r>
-        <w:rPr>
-          <w:rFonts w:cstheme="minorHAnsi"/>
-        </w:rPr>
-        <w:t xml:space="preserve">- </w:t>
-      </w:r>
-      <w:r>
-        <w:rPr>
-          <w:rFonts w:cstheme="minorHAnsi"/>
-        </w:rPr>
-        <w:t xml:space="preserve">An </w:t>
-      </w:r>
-      <w:r>
-        <w:rPr>
-          <w:rStyle w:val="Strong"/>
-          <w:rFonts w:cstheme="minorHAnsi"/>
-          <w:b w:val="0"/>
-        </w:rPr>
-        <w:t>interface in java</w:t>
-      </w:r>
-      <w:r>
-        <w:rPr>
-          <w:rFonts w:cstheme="minorHAnsi"/>
-          <w:b/>
-        </w:rPr>
-        <w:t xml:space="preserve"> </w:t>
-      </w:r>
-      <w:r>
-        <w:rPr>
-          <w:rFonts w:cstheme="minorHAnsi"/>
-        </w:rPr>
-        <w:t>is a blueprint of a class. It has static constants and abstract methods.</w:t>
+        </w:rPr>
+        <w:t>Change pin</w:t>
       </w:r>
     </w:p>
     <w:p>
@@ -80,36 +163,8 @@
       <w:r>
         <w:rPr>
           <w:rFonts w:cstheme="minorHAnsi"/>
-          <w:b/>
-        </w:rPr>
-        <w:t xml:space="preserve">Definition of Encapsulation in Java - </w:t>
-      </w:r>
-      <w:r>
-        <w:rPr>
-          <w:rStyle w:val="Strong"/>
-          <w:rFonts w:cstheme="minorHAnsi"/>
-          <w:b w:val="0"/>
-        </w:rPr>
-        <w:t>Encapsulation in Java</w:t>
-      </w:r>
-      <w:r>
-        <w:rPr>
-          <w:rFonts w:cstheme="minorHAnsi"/>
-        </w:rPr>
-        <w:t xml:space="preserve"> is a </w:t>
-      </w:r>
-      <w:r>
-        <w:rPr>
-          <w:rStyle w:val="Emphasis"/>
-          <w:rFonts w:cstheme="minorHAnsi"/>
-        </w:rPr>
-        <w:t>process of wrapping code and data together into a single unit</w:t>
-      </w:r>
-      <w:r>
-        <w:rPr>
-          <w:rFonts w:cstheme="minorHAnsi"/>
-        </w:rPr>
-        <w:t>, for example, a capsule which is mixed of several medicines.</w:t>
+        </w:rPr>
+        <w:t>Deposit money</w:t>
       </w:r>
     </w:p>
     <w:p>
@@ -118,12 +173,30 @@
           <w:rFonts w:cstheme="minorHAnsi"/>
         </w:rPr>
       </w:pPr>
+      <w:r>
+        <w:rPr>
+          <w:rFonts w:cstheme="minorHAnsi"/>
+        </w:rPr>
+        <w:t>See balance</w:t>
+      </w:r>
     </w:p>
     <w:p>
       <w:pPr>
         <w:rPr>
           <w:rFonts w:cstheme="minorHAnsi"/>
-          <w:b/>
+        </w:rPr>
+      </w:pPr>
+      <w:r>
+        <w:rPr>
+          <w:rFonts w:cstheme="minorHAnsi"/>
+        </w:rPr>
+        <w:t xml:space="preserve">Withdraw money </w:t>
+      </w:r>
+    </w:p>
+    <w:p>
+      <w:pPr>
+        <w:rPr>
+          <w:rFonts w:cstheme="minorHAnsi"/>
         </w:rPr>
       </w:pPr>
       <w:bookmarkStart w:id="0" w:name="_GoBack"/>
@@ -133,76 +206,8 @@
       <w:pPr>
         <w:rPr>
           <w:rFonts w:cstheme="minorHAnsi"/>
-          <w:b/>
         </w:rPr>
       </w:pPr>
-      <w:r>
-        <w:rPr>
-          <w:rFonts w:cstheme="minorHAnsi"/>
-          <w:b/>
-        </w:rPr>
-        <w:t>Task 1</w:t>
-      </w:r>
-    </w:p>
-    <w:p>
-      <w:pPr>
-        <w:rPr>
-          <w:rFonts w:cstheme="minorHAnsi"/>
-          <w:b/>
-        </w:rPr>
-      </w:pPr>
-    </w:p>
-    <w:p>
-      <w:pPr>
-        <w:rPr>
-          <w:rFonts w:cstheme="minorHAnsi"/>
-        </w:rPr>
-      </w:pPr>
-      <w:r>
-        <w:rPr>
-          <w:rFonts w:cstheme="minorHAnsi"/>
-        </w:rPr>
-        <w:t>Change pin</w:t>
-      </w:r>
-    </w:p>
-    <w:p>
-      <w:pPr>
-        <w:rPr>
-          <w:rFonts w:cstheme="minorHAnsi"/>
-        </w:rPr>
-      </w:pPr>
-      <w:r>
-        <w:rPr>
-          <w:rFonts w:cstheme="minorHAnsi"/>
-        </w:rPr>
-        <w:t>Deposit money</w:t>
-      </w:r>
-    </w:p>
-    <w:p>
-      <w:pPr>
-        <w:rPr>
-          <w:rFonts w:cstheme="minorHAnsi"/>
-        </w:rPr>
-      </w:pPr>
-      <w:r>
-        <w:rPr>
-          <w:rFonts w:cstheme="minorHAnsi"/>
-        </w:rPr>
-        <w:t>See balance</w:t>
-      </w:r>
-    </w:p>
-    <w:p>
-      <w:pPr>
-        <w:rPr>
-          <w:rFonts w:cstheme="minorHAnsi"/>
-        </w:rPr>
-      </w:pPr>
-      <w:r>
-        <w:rPr>
-          <w:rFonts w:cstheme="minorHAnsi"/>
-        </w:rPr>
-        <w:t xml:space="preserve">Withdraw money </w:t>
-      </w:r>
     </w:p>
     <w:p>
       <w:pPr>
@@ -222,7 +227,7 @@
 </file>
 
 <file path=word/styles.xml><?xml version="1.0" encoding="utf-8"?>
-<w:styles xmlns:mc="http://schemas.openxmlformats.org/markup-compatibility/2006" xmlns:r="http://schemas.openxmlformats.org/officeDocument/2006/relationships" xmlns:w="http://schemas.openxmlformats.org/wordprocessingml/2006/main" xmlns:w14="http://schemas.microsoft.com/office/word/2010/wordml" xmlns:w15="http://schemas.microsoft.com/office/word/2012/wordml" xmlns:w16se="http://schemas.microsoft.com/office/word/2015/wordml/symex" mc:Ignorable="w14 w15 w16se">
+<w:styles xmlns:mc="http://schemas.openxmlformats.org/markup-compatibility/2006" xmlns:r="http://schemas.openxmlformats.org/officeDocument/2006/relationships" xmlns:w="http://schemas.openxmlformats.org/wordprocessingml/2006/main" xmlns:w14="http://schemas.microsoft.com/office/word/2010/wordml" xmlns:w15="http://schemas.microsoft.com/office/word/2012/wordml" xmlns:w16cid="http://schemas.microsoft.com/office/word/2016/wordml/cid" xmlns:w16se="http://schemas.microsoft.com/office/word/2015/wordml/symex" mc:Ignorable="w14 w15 w16se w16cid">
   <w:docDefaults>
     <w:rPrDefault>
       <w:rPr>
@@ -238,7 +243,7 @@
       </w:pPr>
     </w:pPrDefault>
   </w:docDefaults>
-  <w:latentStyles w:defLockedState="0" w:defUIPriority="99" w:defSemiHidden="0" w:defUnhideWhenUsed="0" w:defQFormat="0" w:count="371">
+  <w:latentStyles w:defLockedState="0" w:defUIPriority="99" w:defSemiHidden="0" w:defUnhideWhenUsed="0" w:defQFormat="0" w:count="375">
     <w:lsdException w:name="Normal" w:uiPriority="0" w:qFormat="1"/>
     <w:lsdException w:name="heading 1" w:uiPriority="9" w:qFormat="1"/>
     <w:lsdException w:name="heading 2" w:semiHidden="1" w:uiPriority="9" w:unhideWhenUsed="1" w:qFormat="1"/>
@@ -344,7 +349,6 @@
     <w:lsdException w:name="HTML Sample" w:semiHidden="1" w:unhideWhenUsed="1"/>
     <w:lsdException w:name="HTML Typewriter" w:semiHidden="1" w:unhideWhenUsed="1"/>
     <w:lsdException w:name="HTML Variable" w:semiHidden="1" w:unhideWhenUsed="1"/>
-    <w:lsdException w:name="Normal Table" w:semiHidden="1" w:unhideWhenUsed="1"/>
     <w:lsdException w:name="annotation subject" w:semiHidden="1" w:unhideWhenUsed="1"/>
     <w:lsdException w:name="No List" w:semiHidden="1" w:unhideWhenUsed="1"/>
     <w:lsdException w:name="Outline List 1" w:semiHidden="1" w:unhideWhenUsed="1"/>
@@ -388,10 +392,8 @@
     <w:lsdException w:name="Table Elegant" w:semiHidden="1" w:unhideWhenUsed="1"/>
     <w:lsdException w:name="Table Professional" w:semiHidden="1" w:unhideWhenUsed="1"/>
     <w:lsdException w:name="Table Subtle 1" w:semiHidden="1" w:unhideWhenUsed="1"/>
-    <w:lsdException w:name="Table Subtle 2" w:semiHidden="1" w:unhideWhenUsed="1"/>
     <w:lsdException w:name="Table Web 1" w:semiHidden="1" w:unhideWhenUsed="1"/>
     <w:lsdException w:name="Table Web 2" w:semiHidden="1" w:unhideWhenUsed="1"/>
-    <w:lsdException w:name="Table Web 3" w:semiHidden="1" w:unhideWhenUsed="1"/>
     <w:lsdException w:name="Balloon Text" w:semiHidden="1" w:unhideWhenUsed="1"/>
     <w:lsdException w:name="Table Grid" w:uiPriority="39"/>
     <w:lsdException w:name="Table Theme" w:semiHidden="1" w:unhideWhenUsed="1"/>
@@ -610,6 +612,10 @@
     <w:lsdException w:name="List Table 5 Dark Accent 6" w:uiPriority="50"/>
     <w:lsdException w:name="List Table 6 Colorful Accent 6" w:uiPriority="51"/>
     <w:lsdException w:name="List Table 7 Colorful Accent 6" w:uiPriority="52"/>
+    <w:lsdException w:name="Mention" w:semiHidden="1" w:unhideWhenUsed="1"/>
+    <w:lsdException w:name="Smart Hyperlink" w:semiHidden="1" w:unhideWhenUsed="1"/>
+    <w:lsdException w:name="Hashtag" w:semiHidden="1" w:unhideWhenUsed="1"/>
+    <w:lsdException w:name="Unresolved Mention" w:semiHidden="1" w:unhideWhenUsed="1"/>
   </w:latentStyles>
   <w:style w:type="paragraph" w:default="1" w:styleId="Normal">
     <w:name w:val="Normal"/>
